--- a/report.docx
+++ b/report.docx
@@ -19,67 +19,7 @@
           <w:sz w:val="72"/>
           <w:szCs w:val="72"/>
         </w:rPr>
-        <w:t xml:space="preserve">Báo </w:t>
-      </w:r>
-      <w:proofErr w:type="spellStart"/>
-      <w:r>
-        <w:rPr>
-          <w:b/>
-          <w:bCs/>
-          <w:sz w:val="72"/>
-          <w:szCs w:val="72"/>
-        </w:rPr>
-        <w:t>cáo</w:t>
-      </w:r>
-      <w:proofErr w:type="spellEnd"/>
-      <w:r>
-        <w:rPr>
-          <w:b/>
-          <w:bCs/>
-          <w:sz w:val="72"/>
-          <w:szCs w:val="72"/>
-        </w:rPr>
-        <w:t xml:space="preserve"> </w:t>
-      </w:r>
-      <w:proofErr w:type="spellStart"/>
-      <w:r>
-        <w:rPr>
-          <w:b/>
-          <w:bCs/>
-          <w:sz w:val="72"/>
-          <w:szCs w:val="72"/>
-        </w:rPr>
-        <w:t>đồ</w:t>
-      </w:r>
-      <w:proofErr w:type="spellEnd"/>
-      <w:r>
-        <w:rPr>
-          <w:b/>
-          <w:bCs/>
-          <w:sz w:val="72"/>
-          <w:szCs w:val="72"/>
-        </w:rPr>
-        <w:t xml:space="preserve"> </w:t>
-      </w:r>
-      <w:proofErr w:type="spellStart"/>
-      <w:r>
-        <w:rPr>
-          <w:b/>
-          <w:bCs/>
-          <w:sz w:val="72"/>
-          <w:szCs w:val="72"/>
-        </w:rPr>
-        <w:t>án</w:t>
-      </w:r>
-      <w:proofErr w:type="spellEnd"/>
-      <w:r>
-        <w:rPr>
-          <w:b/>
-          <w:bCs/>
-          <w:sz w:val="72"/>
-          <w:szCs w:val="72"/>
-        </w:rPr>
-        <w:t xml:space="preserve"> Socket</w:t>
+        <w:t>Báo cáo đồ án Socket</w:t>
       </w:r>
     </w:p>
     <w:p>
@@ -99,58 +39,8 @@
           <w:sz w:val="26"/>
           <w:szCs w:val="26"/>
         </w:rPr>
-        <w:t xml:space="preserve">Thông tin &amp; </w:t>
-      </w:r>
-      <w:proofErr w:type="spellStart"/>
-      <w:r>
-        <w:rPr>
-          <w:sz w:val="26"/>
-          <w:szCs w:val="26"/>
-        </w:rPr>
-        <w:t>bảng</w:t>
-      </w:r>
-      <w:proofErr w:type="spellEnd"/>
-      <w:r>
-        <w:rPr>
-          <w:sz w:val="26"/>
-          <w:szCs w:val="26"/>
-        </w:rPr>
-        <w:t xml:space="preserve"> </w:t>
-      </w:r>
-      <w:proofErr w:type="spellStart"/>
-      <w:r>
-        <w:rPr>
-          <w:sz w:val="26"/>
-          <w:szCs w:val="26"/>
-        </w:rPr>
-        <w:t>phân</w:t>
-      </w:r>
-      <w:proofErr w:type="spellEnd"/>
-      <w:r>
-        <w:rPr>
-          <w:sz w:val="26"/>
-          <w:szCs w:val="26"/>
-        </w:rPr>
-        <w:t xml:space="preserve"> </w:t>
-      </w:r>
-      <w:proofErr w:type="spellStart"/>
-      <w:proofErr w:type="gramStart"/>
-      <w:r>
-        <w:rPr>
-          <w:sz w:val="26"/>
-          <w:szCs w:val="26"/>
-        </w:rPr>
-        <w:t>công</w:t>
-      </w:r>
-      <w:proofErr w:type="spellEnd"/>
-      <w:r>
-        <w:rPr>
-          <w:sz w:val="26"/>
-          <w:szCs w:val="26"/>
-        </w:rPr>
-        <w:t xml:space="preserve"> :</w:t>
-      </w:r>
-      <w:proofErr w:type="gramEnd"/>
+        <w:t>Thông tin &amp; bảng phân công :</w:t>
+      </w:r>
     </w:p>
     <w:tbl>
       <w:tblPr>
@@ -159,9 +49,9 @@
         <w:tblLook w:val="04A0" w:firstRow="1" w:lastRow="0" w:firstColumn="1" w:lastColumn="0" w:noHBand="0" w:noVBand="1"/>
       </w:tblPr>
       <w:tblGrid>
-        <w:gridCol w:w="3126"/>
-        <w:gridCol w:w="3117"/>
-        <w:gridCol w:w="3107"/>
+        <w:gridCol w:w="3123"/>
+        <w:gridCol w:w="3113"/>
+        <w:gridCol w:w="3114"/>
       </w:tblGrid>
       <w:tr>
         <w:tc>
@@ -195,31 +85,13 @@
                 <w:szCs w:val="26"/>
               </w:rPr>
             </w:pPr>
-            <w:proofErr w:type="spellStart"/>
             <w:r>
               <w:rPr>
                 <w:sz w:val="26"/>
                 <w:szCs w:val="26"/>
               </w:rPr>
-              <w:t>Họ</w:t>
+              <w:t>Họ &amp; Tên</w:t>
             </w:r>
-            <w:proofErr w:type="spellEnd"/>
-            <w:r>
-              <w:rPr>
-                <w:sz w:val="26"/>
-                <w:szCs w:val="26"/>
-              </w:rPr>
-              <w:t xml:space="preserve"> &amp; </w:t>
-            </w:r>
-            <w:proofErr w:type="spellStart"/>
-            <w:r>
-              <w:rPr>
-                <w:sz w:val="26"/>
-                <w:szCs w:val="26"/>
-              </w:rPr>
-              <w:t>Tên</w:t>
-            </w:r>
-            <w:proofErr w:type="spellEnd"/>
           </w:p>
         </w:tc>
         <w:tc>
@@ -238,17 +110,8 @@
                 <w:sz w:val="26"/>
                 <w:szCs w:val="26"/>
               </w:rPr>
-              <w:t xml:space="preserve">Công </w:t>
+              <w:t>Công việc</w:t>
             </w:r>
-            <w:proofErr w:type="spellStart"/>
-            <w:r>
-              <w:rPr>
-                <w:sz w:val="26"/>
-                <w:szCs w:val="26"/>
-              </w:rPr>
-              <w:t>việc</w:t>
-            </w:r>
-            <w:proofErr w:type="spellEnd"/>
           </w:p>
         </w:tc>
       </w:tr>
@@ -284,47 +147,13 @@
                 <w:szCs w:val="26"/>
               </w:rPr>
             </w:pPr>
-            <w:proofErr w:type="spellStart"/>
             <w:r>
               <w:rPr>
                 <w:sz w:val="26"/>
                 <w:szCs w:val="26"/>
               </w:rPr>
-              <w:t>Triệu</w:t>
+              <w:t>Triệu Nguyễn Minh Huy</w:t>
             </w:r>
-            <w:proofErr w:type="spellEnd"/>
-            <w:r>
-              <w:rPr>
-                <w:sz w:val="26"/>
-                <w:szCs w:val="26"/>
-              </w:rPr>
-              <w:t xml:space="preserve"> </w:t>
-            </w:r>
-            <w:proofErr w:type="spellStart"/>
-            <w:r>
-              <w:rPr>
-                <w:sz w:val="26"/>
-                <w:szCs w:val="26"/>
-              </w:rPr>
-              <w:t>Nguyễn</w:t>
-            </w:r>
-            <w:proofErr w:type="spellEnd"/>
-            <w:r>
-              <w:rPr>
-                <w:sz w:val="26"/>
-                <w:szCs w:val="26"/>
-              </w:rPr>
-              <w:t xml:space="preserve"> Minh </w:t>
-            </w:r>
-            <w:proofErr w:type="spellStart"/>
-            <w:r>
-              <w:rPr>
-                <w:sz w:val="26"/>
-                <w:szCs w:val="26"/>
-              </w:rPr>
-              <w:t>Huy</w:t>
-            </w:r>
-            <w:proofErr w:type="spellEnd"/>
           </w:p>
         </w:tc>
         <w:tc>
@@ -338,6 +167,20 @@
                 <w:szCs w:val="26"/>
               </w:rPr>
             </w:pPr>
+            <w:r>
+              <w:rPr>
+                <w:sz w:val="26"/>
+                <w:szCs w:val="26"/>
+              </w:rPr>
+              <w:t xml:space="preserve">Hỗ trợ viết các hàm socket, </w:t>
+            </w:r>
+            <w:r>
+              <w:rPr>
+                <w:sz w:val="26"/>
+                <w:szCs w:val="26"/>
+              </w:rPr>
+              <w:t>thiết kế file html, viết report</w:t>
+            </w:r>
           </w:p>
         </w:tc>
       </w:tr>
@@ -378,23 +221,7 @@
                 <w:sz w:val="26"/>
                 <w:szCs w:val="26"/>
               </w:rPr>
-              <w:t xml:space="preserve">Phạm </w:t>
-            </w:r>
-            <w:proofErr w:type="spellStart"/>
-            <w:r>
-              <w:rPr>
-                <w:sz w:val="26"/>
-                <w:szCs w:val="26"/>
-              </w:rPr>
-              <w:t>Đắc</w:t>
-            </w:r>
-            <w:proofErr w:type="spellEnd"/>
-            <w:r>
-              <w:rPr>
-                <w:sz w:val="26"/>
-                <w:szCs w:val="26"/>
-              </w:rPr>
-              <w:t xml:space="preserve"> Khoa</w:t>
+              <w:t>Phạm Đắc Khoa</w:t>
             </w:r>
           </w:p>
         </w:tc>
@@ -409,6 +236,13 @@
                 <w:szCs w:val="26"/>
               </w:rPr>
             </w:pPr>
+            <w:r>
+              <w:rPr>
+                <w:sz w:val="26"/>
+                <w:szCs w:val="26"/>
+              </w:rPr>
+              <w:t>Thiết kế login, redirect page, http status.</w:t>
+            </w:r>
           </w:p>
         </w:tc>
       </w:tr>
@@ -418,79 +252,234 @@
         <w:pStyle w:val="ListParagraph"/>
         <w:numPr>
           <w:ilvl w:val="0"/>
-          <w:numId w:val="1"/>
-        </w:numPr>
-        <w:rPr>
-          <w:sz w:val="26"/>
-          <w:szCs w:val="26"/>
-        </w:rPr>
-      </w:pPr>
-      <w:proofErr w:type="spellStart"/>
-      <w:r>
-        <w:rPr>
-          <w:sz w:val="26"/>
-          <w:szCs w:val="26"/>
-        </w:rPr>
-        <w:t>Kịch</w:t>
-      </w:r>
-      <w:proofErr w:type="spellEnd"/>
-      <w:r>
-        <w:rPr>
-          <w:sz w:val="26"/>
-          <w:szCs w:val="26"/>
-        </w:rPr>
-        <w:t xml:space="preserve"> </w:t>
-      </w:r>
-      <w:proofErr w:type="spellStart"/>
-      <w:r>
-        <w:rPr>
-          <w:sz w:val="26"/>
-          <w:szCs w:val="26"/>
-        </w:rPr>
-        <w:t>bản</w:t>
-      </w:r>
-      <w:proofErr w:type="spellEnd"/>
-      <w:r>
-        <w:rPr>
-          <w:sz w:val="26"/>
-          <w:szCs w:val="26"/>
-        </w:rPr>
-        <w:t xml:space="preserve"> </w:t>
-      </w:r>
-      <w:proofErr w:type="spellStart"/>
-      <w:r>
-        <w:rPr>
-          <w:sz w:val="26"/>
-          <w:szCs w:val="26"/>
-        </w:rPr>
-        <w:t>giao</w:t>
-      </w:r>
-      <w:proofErr w:type="spellEnd"/>
-      <w:r>
-        <w:rPr>
-          <w:sz w:val="26"/>
-          <w:szCs w:val="26"/>
-        </w:rPr>
-        <w:t xml:space="preserve"> </w:t>
-      </w:r>
-      <w:proofErr w:type="spellStart"/>
-      <w:proofErr w:type="gramStart"/>
-      <w:r>
-        <w:rPr>
-          <w:sz w:val="26"/>
-          <w:szCs w:val="26"/>
-        </w:rPr>
-        <w:t>tiếp</w:t>
-      </w:r>
-      <w:proofErr w:type="spellEnd"/>
-      <w:r>
-        <w:rPr>
-          <w:sz w:val="26"/>
-          <w:szCs w:val="26"/>
-        </w:rPr>
-        <w:t xml:space="preserve"> :</w:t>
-      </w:r>
-      <w:proofErr w:type="gramEnd"/>
+          <w:numId w:val="3"/>
+        </w:numPr>
+        <w:rPr>
+          <w:sz w:val="26"/>
+          <w:szCs w:val="26"/>
+        </w:rPr>
+      </w:pPr>
+      <w:r>
+        <w:rPr>
+          <w:sz w:val="26"/>
+          <w:szCs w:val="26"/>
+        </w:rPr>
+        <w:t xml:space="preserve">Mức độ hoàn thành : </w:t>
+      </w:r>
+      <w:r>
+        <w:rPr>
+          <w:sz w:val="26"/>
+          <w:szCs w:val="26"/>
+        </w:rPr>
+        <w:t>90</w:t>
+      </w:r>
+      <w:r>
+        <w:rPr>
+          <w:sz w:val="26"/>
+          <w:szCs w:val="26"/>
+        </w:rPr>
+        <w:t>%</w:t>
+      </w:r>
+    </w:p>
+    <w:p>
+      <w:pPr>
+        <w:pStyle w:val="ListParagraph"/>
+        <w:numPr>
+          <w:ilvl w:val="0"/>
+          <w:numId w:val="3"/>
+        </w:numPr>
+        <w:rPr>
+          <w:sz w:val="26"/>
+          <w:szCs w:val="26"/>
+        </w:rPr>
+      </w:pPr>
+      <w:r>
+        <w:rPr>
+          <w:sz w:val="26"/>
+          <w:szCs w:val="26"/>
+        </w:rPr>
+        <w:t>Các mục đã làm được :</w:t>
+      </w:r>
+    </w:p>
+    <w:p>
+      <w:pPr>
+        <w:pStyle w:val="ListParagraph"/>
+        <w:numPr>
+          <w:ilvl w:val="1"/>
+          <w:numId w:val="3"/>
+        </w:numPr>
+        <w:rPr>
+          <w:sz w:val="26"/>
+          <w:szCs w:val="26"/>
+        </w:rPr>
+      </w:pPr>
+      <w:r>
+        <w:rPr>
+          <w:sz w:val="26"/>
+          <w:szCs w:val="26"/>
+        </w:rPr>
+        <w:t xml:space="preserve">Kết nối </w:t>
+      </w:r>
+    </w:p>
+    <w:p>
+      <w:pPr>
+        <w:pStyle w:val="ListParagraph"/>
+        <w:numPr>
+          <w:ilvl w:val="1"/>
+          <w:numId w:val="3"/>
+        </w:numPr>
+        <w:rPr>
+          <w:sz w:val="26"/>
+          <w:szCs w:val="26"/>
+        </w:rPr>
+      </w:pPr>
+      <w:r>
+        <w:rPr>
+          <w:sz w:val="26"/>
+          <w:szCs w:val="26"/>
+        </w:rPr>
+        <w:t>Quản lý kết nối</w:t>
+      </w:r>
+    </w:p>
+    <w:p>
+      <w:pPr>
+        <w:pStyle w:val="ListParagraph"/>
+        <w:numPr>
+          <w:ilvl w:val="1"/>
+          <w:numId w:val="3"/>
+        </w:numPr>
+        <w:rPr>
+          <w:sz w:val="26"/>
+          <w:szCs w:val="26"/>
+        </w:rPr>
+      </w:pPr>
+      <w:r>
+        <w:rPr>
+          <w:sz w:val="26"/>
+          <w:szCs w:val="26"/>
+        </w:rPr>
+        <w:t>Tải được page index.html</w:t>
+      </w:r>
+    </w:p>
+    <w:p>
+      <w:pPr>
+        <w:pStyle w:val="ListParagraph"/>
+        <w:numPr>
+          <w:ilvl w:val="1"/>
+          <w:numId w:val="3"/>
+        </w:numPr>
+        <w:rPr>
+          <w:sz w:val="26"/>
+          <w:szCs w:val="26"/>
+        </w:rPr>
+      </w:pPr>
+      <w:r>
+        <w:rPr>
+          <w:sz w:val="26"/>
+          <w:szCs w:val="26"/>
+        </w:rPr>
+        <w:t>Đăng nhập</w:t>
+      </w:r>
+    </w:p>
+    <w:p>
+      <w:pPr>
+        <w:pStyle w:val="ListParagraph"/>
+        <w:numPr>
+          <w:ilvl w:val="1"/>
+          <w:numId w:val="3"/>
+        </w:numPr>
+        <w:rPr>
+          <w:sz w:val="26"/>
+          <w:szCs w:val="26"/>
+        </w:rPr>
+      </w:pPr>
+      <w:r>
+        <w:rPr>
+          <w:sz w:val="26"/>
+          <w:szCs w:val="26"/>
+        </w:rPr>
+        <w:t>Lỗi page</w:t>
+      </w:r>
+    </w:p>
+    <w:p>
+      <w:pPr>
+        <w:pStyle w:val="ListParagraph"/>
+        <w:numPr>
+          <w:ilvl w:val="1"/>
+          <w:numId w:val="3"/>
+        </w:numPr>
+        <w:rPr>
+          <w:sz w:val="26"/>
+          <w:szCs w:val="26"/>
+        </w:rPr>
+      </w:pPr>
+      <w:r>
+        <w:rPr>
+          <w:sz w:val="26"/>
+          <w:szCs w:val="26"/>
+        </w:rPr>
+        <w:t>Multiple Connection</w:t>
+      </w:r>
+    </w:p>
+    <w:p>
+      <w:pPr>
+        <w:pStyle w:val="ListParagraph"/>
+        <w:numPr>
+          <w:ilvl w:val="1"/>
+          <w:numId w:val="3"/>
+        </w:numPr>
+        <w:rPr>
+          <w:sz w:val="26"/>
+          <w:szCs w:val="26"/>
+        </w:rPr>
+      </w:pPr>
+      <w:r>
+        <w:rPr>
+          <w:sz w:val="26"/>
+          <w:szCs w:val="26"/>
+        </w:rPr>
+        <w:t>Report</w:t>
+      </w:r>
+    </w:p>
+    <w:p>
+      <w:pPr>
+        <w:pStyle w:val="ListParagraph"/>
+        <w:numPr>
+          <w:ilvl w:val="0"/>
+          <w:numId w:val="3"/>
+        </w:numPr>
+        <w:rPr>
+          <w:sz w:val="26"/>
+          <w:szCs w:val="26"/>
+        </w:rPr>
+      </w:pPr>
+      <w:r>
+        <w:rPr>
+          <w:sz w:val="26"/>
+          <w:szCs w:val="26"/>
+        </w:rPr>
+        <w:t>Các mục chưa làm được :</w:t>
+      </w:r>
+    </w:p>
+    <w:p>
+      <w:pPr>
+        <w:pStyle w:val="ListParagraph"/>
+        <w:numPr>
+          <w:ilvl w:val="1"/>
+          <w:numId w:val="3"/>
+        </w:numPr>
+        <w:rPr>
+          <w:sz w:val="26"/>
+          <w:szCs w:val="26"/>
+        </w:rPr>
+      </w:pPr>
+      <w:r>
+        <w:rPr>
+          <w:sz w:val="26"/>
+          <w:szCs w:val="26"/>
+        </w:rPr>
+        <w:t>Multiple requests</w:t>
+      </w:r>
     </w:p>
     <w:p>
       <w:pPr>
@@ -504,136 +493,160 @@
           <w:szCs w:val="26"/>
         </w:rPr>
       </w:pPr>
-      <w:proofErr w:type="spellStart"/>
-      <w:r>
-        <w:rPr>
-          <w:sz w:val="26"/>
-          <w:szCs w:val="26"/>
-        </w:rPr>
-        <w:t>Môi</w:t>
-      </w:r>
-      <w:proofErr w:type="spellEnd"/>
-      <w:r>
-        <w:rPr>
-          <w:sz w:val="26"/>
-          <w:szCs w:val="26"/>
-        </w:rPr>
-        <w:t xml:space="preserve"> </w:t>
-      </w:r>
-      <w:proofErr w:type="spellStart"/>
-      <w:r>
-        <w:rPr>
-          <w:sz w:val="26"/>
-          <w:szCs w:val="26"/>
-        </w:rPr>
-        <w:t>trường</w:t>
-      </w:r>
-      <w:proofErr w:type="spellEnd"/>
-      <w:r>
-        <w:rPr>
-          <w:sz w:val="26"/>
-          <w:szCs w:val="26"/>
-        </w:rPr>
-        <w:t xml:space="preserve"> </w:t>
-      </w:r>
-      <w:proofErr w:type="spellStart"/>
-      <w:r>
-        <w:rPr>
-          <w:sz w:val="26"/>
-          <w:szCs w:val="26"/>
-        </w:rPr>
-        <w:t>lập</w:t>
-      </w:r>
-      <w:proofErr w:type="spellEnd"/>
-      <w:r>
-        <w:rPr>
-          <w:sz w:val="26"/>
-          <w:szCs w:val="26"/>
-        </w:rPr>
-        <w:t xml:space="preserve"> </w:t>
-      </w:r>
-      <w:proofErr w:type="spellStart"/>
-      <w:r>
-        <w:rPr>
-          <w:sz w:val="26"/>
-          <w:szCs w:val="26"/>
-        </w:rPr>
-        <w:t>trình</w:t>
-      </w:r>
-      <w:proofErr w:type="spellEnd"/>
-      <w:r>
-        <w:rPr>
-          <w:sz w:val="26"/>
-          <w:szCs w:val="26"/>
-        </w:rPr>
-        <w:t xml:space="preserve"> </w:t>
-      </w:r>
-      <w:proofErr w:type="spellStart"/>
-      <w:r>
-        <w:rPr>
-          <w:sz w:val="26"/>
-          <w:szCs w:val="26"/>
-        </w:rPr>
-        <w:t>và</w:t>
-      </w:r>
-      <w:proofErr w:type="spellEnd"/>
-      <w:r>
-        <w:rPr>
-          <w:sz w:val="26"/>
-          <w:szCs w:val="26"/>
-        </w:rPr>
-        <w:t xml:space="preserve"> </w:t>
-      </w:r>
-      <w:proofErr w:type="spellStart"/>
-      <w:r>
-        <w:rPr>
-          <w:sz w:val="26"/>
-          <w:szCs w:val="26"/>
-        </w:rPr>
-        <w:t>các</w:t>
-      </w:r>
-      <w:proofErr w:type="spellEnd"/>
-      <w:r>
-        <w:rPr>
-          <w:sz w:val="26"/>
-          <w:szCs w:val="26"/>
-        </w:rPr>
-        <w:t xml:space="preserve"> framework </w:t>
-      </w:r>
-      <w:proofErr w:type="spellStart"/>
-      <w:r>
-        <w:rPr>
-          <w:sz w:val="26"/>
-          <w:szCs w:val="26"/>
-        </w:rPr>
-        <w:t>hỗ</w:t>
-      </w:r>
-      <w:proofErr w:type="spellEnd"/>
-      <w:r>
-        <w:rPr>
-          <w:sz w:val="26"/>
-          <w:szCs w:val="26"/>
-        </w:rPr>
-        <w:t xml:space="preserve"> </w:t>
-      </w:r>
-      <w:proofErr w:type="spellStart"/>
-      <w:proofErr w:type="gramStart"/>
-      <w:r>
-        <w:rPr>
-          <w:sz w:val="26"/>
-          <w:szCs w:val="26"/>
-        </w:rPr>
-        <w:t>trợ</w:t>
-      </w:r>
-      <w:proofErr w:type="spellEnd"/>
-      <w:r>
-        <w:rPr>
-          <w:sz w:val="26"/>
-          <w:szCs w:val="26"/>
-        </w:rPr>
-        <w:t xml:space="preserve"> :</w:t>
-      </w:r>
-      <w:proofErr w:type="gramEnd"/>
+      <w:r>
+        <w:rPr>
+          <w:sz w:val="26"/>
+          <w:szCs w:val="26"/>
+        </w:rPr>
+        <w:t>Kịch bản giao tiếp :</w:t>
+      </w:r>
+    </w:p>
+    <w:p>
+      <w:pPr>
+        <w:pStyle w:val="ListParagraph"/>
+        <w:numPr>
+          <w:ilvl w:val="0"/>
+          <w:numId w:val="3"/>
+        </w:numPr>
+        <w:rPr>
+          <w:sz w:val="26"/>
+          <w:szCs w:val="26"/>
+        </w:rPr>
+      </w:pPr>
+      <w:r>
+        <w:rPr>
+          <w:sz w:val="26"/>
+          <w:szCs w:val="26"/>
+        </w:rPr>
+        <w:t>Client (Browser) gửi requ</w:t>
+      </w:r>
+      <w:r>
+        <w:rPr>
+          <w:sz w:val="26"/>
+          <w:szCs w:val="26"/>
+        </w:rPr>
+        <w:t>est tới server.</w:t>
+      </w:r>
+    </w:p>
+    <w:p>
+      <w:pPr>
+        <w:pStyle w:val="ListParagraph"/>
+        <w:numPr>
+          <w:ilvl w:val="0"/>
+          <w:numId w:val="3"/>
+        </w:numPr>
+        <w:rPr>
+          <w:sz w:val="26"/>
+          <w:szCs w:val="26"/>
+        </w:rPr>
+      </w:pPr>
+      <w:r>
+        <w:rPr>
+          <w:sz w:val="26"/>
+          <w:szCs w:val="26"/>
+        </w:rPr>
+        <w:t>Server response (HTTP 200 OK) -&gt; tải header response -&gt; load được index.html</w:t>
+      </w:r>
+    </w:p>
+    <w:p>
+      <w:pPr>
+        <w:pStyle w:val="ListParagraph"/>
+        <w:numPr>
+          <w:ilvl w:val="0"/>
+          <w:numId w:val="3"/>
+        </w:numPr>
+        <w:rPr>
+          <w:sz w:val="26"/>
+          <w:szCs w:val="26"/>
+        </w:rPr>
+      </w:pPr>
+      <w:r>
+        <w:rPr>
+          <w:sz w:val="26"/>
+          <w:szCs w:val="26"/>
+        </w:rPr>
+        <w:t>Browser tiếp tục gửi request POST để tải thông tin đăng nhập vào trang index.html.</w:t>
+      </w:r>
+    </w:p>
+    <w:p>
+      <w:pPr>
+        <w:pStyle w:val="ListParagraph"/>
+        <w:numPr>
+          <w:ilvl w:val="0"/>
+          <w:numId w:val="3"/>
+        </w:numPr>
+        <w:rPr>
+          <w:sz w:val="26"/>
+          <w:szCs w:val="26"/>
+        </w:rPr>
+      </w:pPr>
+      <w:r>
+        <w:rPr>
+          <w:sz w:val="26"/>
+          <w:szCs w:val="26"/>
+        </w:rPr>
+        <w:t>Server response:</w:t>
+      </w:r>
+    </w:p>
+    <w:p>
+      <w:pPr>
+        <w:pStyle w:val="ListParagraph"/>
+        <w:numPr>
+          <w:ilvl w:val="1"/>
+          <w:numId w:val="3"/>
+        </w:numPr>
+        <w:rPr>
+          <w:sz w:val="26"/>
+          <w:szCs w:val="26"/>
+        </w:rPr>
+      </w:pPr>
+      <w:r>
+        <w:rPr>
+          <w:sz w:val="26"/>
+          <w:szCs w:val="26"/>
+        </w:rPr>
+        <w:t>HTTP 401 nếu thông tin đăng nhập sai.</w:t>
+      </w:r>
+    </w:p>
+    <w:p>
+      <w:pPr>
+        <w:pStyle w:val="ListParagraph"/>
+        <w:numPr>
+          <w:ilvl w:val="1"/>
+          <w:numId w:val="3"/>
+        </w:numPr>
+        <w:rPr>
+          <w:sz w:val="26"/>
+          <w:szCs w:val="26"/>
+        </w:rPr>
+      </w:pPr>
+      <w:r>
+        <w:rPr>
+          <w:sz w:val="26"/>
+          <w:szCs w:val="26"/>
+        </w:rPr>
+        <w:t>HTTP 301 để redirect tới images.html</w:t>
+      </w:r>
+    </w:p>
+    <w:p>
+      <w:pPr>
+        <w:pStyle w:val="ListParagraph"/>
+        <w:numPr>
+          <w:ilvl w:val="0"/>
+          <w:numId w:val="1"/>
+        </w:numPr>
+        <w:rPr>
+          <w:sz w:val="26"/>
+          <w:szCs w:val="26"/>
+        </w:rPr>
+      </w:pPr>
+      <w:r>
+        <w:rPr>
+          <w:sz w:val="26"/>
+          <w:szCs w:val="26"/>
+        </w:rPr>
+        <w:t>Môi trường lập trình và các framework hỗ trợ :</w:t>
+      </w:r>
     </w:p>
     <w:p>
       <w:pPr>
@@ -667,21 +680,12 @@
           <w:szCs w:val="26"/>
         </w:rPr>
       </w:pPr>
-      <w:proofErr w:type="spellStart"/>
-      <w:r>
-        <w:rPr>
-          <w:sz w:val="26"/>
-          <w:szCs w:val="26"/>
-        </w:rPr>
-        <w:t>Pycharm</w:t>
-      </w:r>
-      <w:proofErr w:type="spellEnd"/>
-      <w:r>
-        <w:rPr>
-          <w:sz w:val="26"/>
-          <w:szCs w:val="26"/>
-        </w:rPr>
-        <w:t xml:space="preserve"> community edition</w:t>
+      <w:r>
+        <w:rPr>
+          <w:sz w:val="26"/>
+          <w:szCs w:val="26"/>
+        </w:rPr>
+        <w:t>Pycharm community edition</w:t>
       </w:r>
     </w:p>
     <w:p>
@@ -696,78 +700,12 @@
           <w:szCs w:val="26"/>
         </w:rPr>
       </w:pPr>
-      <w:proofErr w:type="spellStart"/>
-      <w:r>
-        <w:rPr>
-          <w:sz w:val="26"/>
-          <w:szCs w:val="26"/>
-        </w:rPr>
-        <w:t>Ngôn</w:t>
-      </w:r>
-      <w:proofErr w:type="spellEnd"/>
-      <w:r>
-        <w:rPr>
-          <w:sz w:val="26"/>
-          <w:szCs w:val="26"/>
-        </w:rPr>
-        <w:t xml:space="preserve"> </w:t>
-      </w:r>
-      <w:proofErr w:type="spellStart"/>
-      <w:r>
-        <w:rPr>
-          <w:sz w:val="26"/>
-          <w:szCs w:val="26"/>
-        </w:rPr>
-        <w:t>ngữ</w:t>
-      </w:r>
-      <w:proofErr w:type="spellEnd"/>
-      <w:r>
-        <w:rPr>
-          <w:sz w:val="26"/>
-          <w:szCs w:val="26"/>
-        </w:rPr>
-        <w:t xml:space="preserve"> </w:t>
-      </w:r>
-      <w:proofErr w:type="spellStart"/>
-      <w:r>
-        <w:rPr>
-          <w:sz w:val="26"/>
-          <w:szCs w:val="26"/>
-        </w:rPr>
-        <w:t>lập</w:t>
-      </w:r>
-      <w:proofErr w:type="spellEnd"/>
-      <w:r>
-        <w:rPr>
-          <w:sz w:val="26"/>
-          <w:szCs w:val="26"/>
-        </w:rPr>
-        <w:t xml:space="preserve"> </w:t>
-      </w:r>
-      <w:proofErr w:type="spellStart"/>
-      <w:proofErr w:type="gramStart"/>
-      <w:r>
-        <w:rPr>
-          <w:sz w:val="26"/>
-          <w:szCs w:val="26"/>
-        </w:rPr>
-        <w:t>trình</w:t>
-      </w:r>
-      <w:proofErr w:type="spellEnd"/>
-      <w:r>
-        <w:rPr>
-          <w:sz w:val="26"/>
-          <w:szCs w:val="26"/>
-        </w:rPr>
-        <w:t xml:space="preserve"> :</w:t>
-      </w:r>
-      <w:proofErr w:type="gramEnd"/>
-      <w:r>
-        <w:rPr>
-          <w:sz w:val="26"/>
-          <w:szCs w:val="26"/>
-        </w:rPr>
-        <w:t xml:space="preserve"> python</w:t>
+      <w:r>
+        <w:rPr>
+          <w:sz w:val="26"/>
+          <w:szCs w:val="26"/>
+        </w:rPr>
+        <w:t>Ngôn ngữ lập trình : python</w:t>
       </w:r>
     </w:p>
     <w:p>
@@ -787,39 +725,7 @@
           <w:sz w:val="26"/>
           <w:szCs w:val="26"/>
         </w:rPr>
-        <w:t xml:space="preserve">Modules </w:t>
-      </w:r>
-      <w:proofErr w:type="spellStart"/>
-      <w:r>
-        <w:rPr>
-          <w:sz w:val="26"/>
-          <w:szCs w:val="26"/>
-        </w:rPr>
-        <w:t>cài</w:t>
-      </w:r>
-      <w:proofErr w:type="spellEnd"/>
-      <w:r>
-        <w:rPr>
-          <w:sz w:val="26"/>
-          <w:szCs w:val="26"/>
-        </w:rPr>
-        <w:t xml:space="preserve"> </w:t>
-      </w:r>
-      <w:proofErr w:type="spellStart"/>
-      <w:r>
-        <w:rPr>
-          <w:sz w:val="26"/>
-          <w:szCs w:val="26"/>
-        </w:rPr>
-        <w:t>thêm</w:t>
-      </w:r>
-      <w:proofErr w:type="spellEnd"/>
-      <w:r>
-        <w:rPr>
-          <w:sz w:val="26"/>
-          <w:szCs w:val="26"/>
-        </w:rPr>
-        <w:t>: pip</w:t>
+        <w:t>Modules cài thêm: pip</w:t>
       </w:r>
     </w:p>
     <w:p>
@@ -834,72 +740,54 @@
           <w:szCs w:val="26"/>
         </w:rPr>
       </w:pPr>
-      <w:proofErr w:type="spellStart"/>
-      <w:r>
-        <w:rPr>
-          <w:sz w:val="26"/>
-          <w:szCs w:val="26"/>
-        </w:rPr>
-        <w:t>Hướng</w:t>
-      </w:r>
-      <w:proofErr w:type="spellEnd"/>
-      <w:r>
-        <w:rPr>
-          <w:sz w:val="26"/>
-          <w:szCs w:val="26"/>
-        </w:rPr>
-        <w:t xml:space="preserve"> </w:t>
-      </w:r>
-      <w:proofErr w:type="spellStart"/>
-      <w:r>
-        <w:rPr>
-          <w:sz w:val="26"/>
-          <w:szCs w:val="26"/>
-        </w:rPr>
-        <w:t>dẫn</w:t>
-      </w:r>
-      <w:proofErr w:type="spellEnd"/>
-      <w:r>
-        <w:rPr>
-          <w:sz w:val="26"/>
-          <w:szCs w:val="26"/>
-        </w:rPr>
-        <w:t xml:space="preserve"> </w:t>
-      </w:r>
-      <w:proofErr w:type="spellStart"/>
-      <w:r>
-        <w:rPr>
-          <w:sz w:val="26"/>
-          <w:szCs w:val="26"/>
-        </w:rPr>
-        <w:t>sử</w:t>
-      </w:r>
-      <w:proofErr w:type="spellEnd"/>
-      <w:r>
-        <w:rPr>
-          <w:sz w:val="26"/>
-          <w:szCs w:val="26"/>
-        </w:rPr>
-        <w:t xml:space="preserve"> </w:t>
-      </w:r>
-      <w:proofErr w:type="spellStart"/>
-      <w:proofErr w:type="gramStart"/>
-      <w:r>
-        <w:rPr>
-          <w:sz w:val="26"/>
-          <w:szCs w:val="26"/>
-        </w:rPr>
-        <w:t>dụng</w:t>
-      </w:r>
-      <w:proofErr w:type="spellEnd"/>
-      <w:r>
-        <w:rPr>
-          <w:sz w:val="26"/>
-          <w:szCs w:val="26"/>
-        </w:rPr>
-        <w:t xml:space="preserve"> :</w:t>
-      </w:r>
-      <w:proofErr w:type="gramEnd"/>
+      <w:r>
+        <w:rPr>
+          <w:sz w:val="26"/>
+          <w:szCs w:val="26"/>
+        </w:rPr>
+        <w:t>Hướng dẫn sử dụng :</w:t>
+      </w:r>
+    </w:p>
+    <w:p>
+      <w:pPr>
+        <w:pStyle w:val="ListParagraph"/>
+        <w:numPr>
+          <w:ilvl w:val="0"/>
+          <w:numId w:val="2"/>
+        </w:numPr>
+        <w:rPr>
+          <w:sz w:val="26"/>
+          <w:szCs w:val="26"/>
+        </w:rPr>
+      </w:pPr>
+      <w:r>
+        <w:rPr>
+          <w:sz w:val="26"/>
+          <w:szCs w:val="26"/>
+        </w:rPr>
+        <w:lastRenderedPageBreak/>
+        <w:t>Nhập địa chỉ kết nối : 127.0.0.1:8080/index.html</w:t>
+      </w:r>
+    </w:p>
+    <w:p>
+      <w:pPr>
+        <w:pStyle w:val="ListParagraph"/>
+        <w:numPr>
+          <w:ilvl w:val="0"/>
+          <w:numId w:val="2"/>
+        </w:numPr>
+        <w:rPr>
+          <w:sz w:val="26"/>
+          <w:szCs w:val="26"/>
+        </w:rPr>
+      </w:pPr>
+      <w:r>
+        <w:rPr>
+          <w:sz w:val="26"/>
+          <w:szCs w:val="26"/>
+        </w:rPr>
+        <w:t>Đăng nhập bằng username : admin, password : 123456</w:t>
+      </w:r>
     </w:p>
     <w:p>
       <w:pPr>
@@ -918,64 +806,7 @@
           <w:sz w:val="26"/>
           <w:szCs w:val="26"/>
         </w:rPr>
-        <w:t xml:space="preserve">Các </w:t>
-      </w:r>
-      <w:proofErr w:type="spellStart"/>
-      <w:r>
-        <w:rPr>
-          <w:sz w:val="26"/>
-          <w:szCs w:val="26"/>
-        </w:rPr>
-        <w:t>nguồn</w:t>
-      </w:r>
-      <w:proofErr w:type="spellEnd"/>
-      <w:r>
-        <w:rPr>
-          <w:sz w:val="26"/>
-          <w:szCs w:val="26"/>
-        </w:rPr>
-        <w:t xml:space="preserve"> </w:t>
-      </w:r>
-      <w:proofErr w:type="spellStart"/>
-      <w:r>
-        <w:rPr>
-          <w:sz w:val="26"/>
-          <w:szCs w:val="26"/>
-        </w:rPr>
-        <w:t>tham</w:t>
-      </w:r>
-      <w:proofErr w:type="spellEnd"/>
-      <w:r>
-        <w:rPr>
-          <w:sz w:val="26"/>
-          <w:szCs w:val="26"/>
-        </w:rPr>
-        <w:t xml:space="preserve"> </w:t>
-      </w:r>
-      <w:proofErr w:type="spellStart"/>
-      <w:proofErr w:type="gramStart"/>
-      <w:r>
-        <w:rPr>
-          <w:sz w:val="26"/>
-          <w:szCs w:val="26"/>
-        </w:rPr>
-        <w:t>khảo</w:t>
-      </w:r>
-      <w:proofErr w:type="spellEnd"/>
-      <w:r>
-        <w:rPr>
-          <w:sz w:val="26"/>
-          <w:szCs w:val="26"/>
-        </w:rPr>
-        <w:t xml:space="preserve"> :</w:t>
-      </w:r>
-      <w:proofErr w:type="gramEnd"/>
-      <w:r>
-        <w:rPr>
-          <w:sz w:val="26"/>
-          <w:szCs w:val="26"/>
-        </w:rPr>
-        <w:t xml:space="preserve"> </w:t>
+        <w:t xml:space="preserve">Các nguồn tham khảo : </w:t>
       </w:r>
     </w:p>
     <w:p>
@@ -1021,7 +852,7 @@
           <w:szCs w:val="26"/>
         </w:rPr>
       </w:pPr>
-      <w:hyperlink r:id="rId6" w:history="1">
+      <w:hyperlink r:id="rId6" w:anchor=":~:text=The%20trick%20is%20to%20press,all%20at%20the%20same%20time" w:history="1">
         <w:r>
           <w:rPr>
             <w:rStyle w:val="Hyperlink"/>
@@ -1181,6 +1012,118 @@
     </w:lvl>
   </w:abstractNum>
   <w:abstractNum w:abstractNumId="1" w15:restartNumberingAfterBreak="0">
+    <w:nsid w:val="644A2888"/>
+    <w:multiLevelType w:val="hybridMultilevel"/>
+    <w:tmpl w:val="1242C42E"/>
+    <w:lvl w:ilvl="0" w:tplc="6402197C">
+      <w:numFmt w:val="bullet"/>
+      <w:lvlText w:val="-"/>
+      <w:lvlJc w:val="left"/>
+      <w:pPr>
+        <w:ind w:left="720" w:hanging="360"/>
+      </w:pPr>
+      <w:rPr>
+        <w:rFonts w:ascii="Calibri" w:eastAsiaTheme="minorHAnsi" w:hAnsi="Calibri" w:cs="Calibri" w:hint="default"/>
+      </w:rPr>
+    </w:lvl>
+    <w:lvl w:ilvl="1" w:tplc="04090003">
+      <w:start w:val="1"/>
+      <w:numFmt w:val="bullet"/>
+      <w:lvlText w:val="o"/>
+      <w:lvlJc w:val="left"/>
+      <w:pPr>
+        <w:ind w:left="1440" w:hanging="360"/>
+      </w:pPr>
+      <w:rPr>
+        <w:rFonts w:ascii="Courier New" w:hAnsi="Courier New" w:cs="Courier New" w:hint="default"/>
+      </w:rPr>
+    </w:lvl>
+    <w:lvl w:ilvl="2" w:tplc="04090005" w:tentative="1">
+      <w:start w:val="1"/>
+      <w:numFmt w:val="bullet"/>
+      <w:lvlText w:val=""/>
+      <w:lvlJc w:val="left"/>
+      <w:pPr>
+        <w:ind w:left="2160" w:hanging="360"/>
+      </w:pPr>
+      <w:rPr>
+        <w:rFonts w:ascii="Wingdings" w:hAnsi="Wingdings" w:hint="default"/>
+      </w:rPr>
+    </w:lvl>
+    <w:lvl w:ilvl="3" w:tplc="04090001" w:tentative="1">
+      <w:start w:val="1"/>
+      <w:numFmt w:val="bullet"/>
+      <w:lvlText w:val=""/>
+      <w:lvlJc w:val="left"/>
+      <w:pPr>
+        <w:ind w:left="2880" w:hanging="360"/>
+      </w:pPr>
+      <w:rPr>
+        <w:rFonts w:ascii="Symbol" w:hAnsi="Symbol" w:hint="default"/>
+      </w:rPr>
+    </w:lvl>
+    <w:lvl w:ilvl="4" w:tplc="04090003" w:tentative="1">
+      <w:start w:val="1"/>
+      <w:numFmt w:val="bullet"/>
+      <w:lvlText w:val="o"/>
+      <w:lvlJc w:val="left"/>
+      <w:pPr>
+        <w:ind w:left="3600" w:hanging="360"/>
+      </w:pPr>
+      <w:rPr>
+        <w:rFonts w:ascii="Courier New" w:hAnsi="Courier New" w:cs="Courier New" w:hint="default"/>
+      </w:rPr>
+    </w:lvl>
+    <w:lvl w:ilvl="5" w:tplc="04090005" w:tentative="1">
+      <w:start w:val="1"/>
+      <w:numFmt w:val="bullet"/>
+      <w:lvlText w:val=""/>
+      <w:lvlJc w:val="left"/>
+      <w:pPr>
+        <w:ind w:left="4320" w:hanging="360"/>
+      </w:pPr>
+      <w:rPr>
+        <w:rFonts w:ascii="Wingdings" w:hAnsi="Wingdings" w:hint="default"/>
+      </w:rPr>
+    </w:lvl>
+    <w:lvl w:ilvl="6" w:tplc="04090001" w:tentative="1">
+      <w:start w:val="1"/>
+      <w:numFmt w:val="bullet"/>
+      <w:lvlText w:val=""/>
+      <w:lvlJc w:val="left"/>
+      <w:pPr>
+        <w:ind w:left="5040" w:hanging="360"/>
+      </w:pPr>
+      <w:rPr>
+        <w:rFonts w:ascii="Symbol" w:hAnsi="Symbol" w:hint="default"/>
+      </w:rPr>
+    </w:lvl>
+    <w:lvl w:ilvl="7" w:tplc="04090003" w:tentative="1">
+      <w:start w:val="1"/>
+      <w:numFmt w:val="bullet"/>
+      <w:lvlText w:val="o"/>
+      <w:lvlJc w:val="left"/>
+      <w:pPr>
+        <w:ind w:left="5760" w:hanging="360"/>
+      </w:pPr>
+      <w:rPr>
+        <w:rFonts w:ascii="Courier New" w:hAnsi="Courier New" w:cs="Courier New" w:hint="default"/>
+      </w:rPr>
+    </w:lvl>
+    <w:lvl w:ilvl="8" w:tplc="04090005" w:tentative="1">
+      <w:start w:val="1"/>
+      <w:numFmt w:val="bullet"/>
+      <w:lvlText w:val=""/>
+      <w:lvlJc w:val="left"/>
+      <w:pPr>
+        <w:ind w:left="6480" w:hanging="360"/>
+      </w:pPr>
+      <w:rPr>
+        <w:rFonts w:ascii="Wingdings" w:hAnsi="Wingdings" w:hint="default"/>
+      </w:rPr>
+    </w:lvl>
+  </w:abstractNum>
+  <w:abstractNum w:abstractNumId="2" w15:restartNumberingAfterBreak="0">
     <w:nsid w:val="6CE31D19"/>
     <w:multiLevelType w:val="hybridMultilevel"/>
     <w:tmpl w:val="46A45E76"/>
@@ -1270,10 +1213,13 @@
     </w:lvl>
   </w:abstractNum>
   <w:num w:numId="1" w16cid:durableId="1366756180">
-    <w:abstractNumId w:val="1"/>
+    <w:abstractNumId w:val="2"/>
   </w:num>
   <w:num w:numId="2" w16cid:durableId="762337307">
     <w:abstractNumId w:val="0"/>
+  </w:num>
+  <w:num w:numId="3" w16cid:durableId="1911382030">
+    <w:abstractNumId w:val="1"/>
   </w:num>
 </w:numbering>
 </file>
